--- a/Project Documents/LLD FOR FOOD DELIVERY APP 1.docx
+++ b/Project Documents/LLD FOR FOOD DELIVERY APP 1.docx
@@ -775,10 +775,10 @@
           <w:noProof/>
         </w:rPr>
         <w:drawing>
-          <wp:inline distT="0" distB="0" distL="0" distR="0" wp14:anchorId="54A6F624" wp14:editId="5DDE4BF6">
-            <wp:extent cx="5731510" cy="4959350"/>
-            <wp:effectExtent l="0" t="0" r="2540" b="0"/>
-            <wp:docPr id="3" name="Picture 3"/>
+          <wp:inline distT="0" distB="0" distL="0" distR="0" wp14:anchorId="1914EA19" wp14:editId="3DF47B94">
+            <wp:extent cx="6178550" cy="4982845"/>
+            <wp:effectExtent l="0" t="0" r="0" b="8255"/>
+            <wp:docPr id="5" name="Picture 5"/>
             <wp:cNvGraphicFramePr>
               <a:graphicFrameLocks xmlns:a="http://schemas.openxmlformats.org/drawingml/2006/main" noChangeAspect="1"/>
             </wp:cNvGraphicFramePr>
@@ -786,13 +786,13 @@
               <a:graphicData uri="http://schemas.openxmlformats.org/drawingml/2006/picture">
                 <pic:pic xmlns:pic="http://schemas.openxmlformats.org/drawingml/2006/picture">
                   <pic:nvPicPr>
-                    <pic:cNvPr id="0" name="Picture 3"/>
+                    <pic:cNvPr id="0" name="Picture 1"/>
                     <pic:cNvPicPr>
                       <a:picLocks noChangeAspect="1" noChangeArrowheads="1"/>
                     </pic:cNvPicPr>
                   </pic:nvPicPr>
                   <pic:blipFill>
-                    <a:blip r:embed="rId7" cstate="print">
+                    <a:blip r:embed="rId7">
                       <a:extLst>
                         <a:ext uri="{28A0092B-C50C-407E-A947-70E740481C1C}">
                           <a14:useLocalDpi xmlns:a14="http://schemas.microsoft.com/office/drawing/2010/main" val="0"/>
@@ -807,7 +807,7 @@
                   <pic:spPr bwMode="auto">
                     <a:xfrm>
                       <a:off x="0" y="0"/>
-                      <a:ext cx="5731510" cy="4959350"/>
+                      <a:ext cx="6178550" cy="4982845"/>
                     </a:xfrm>
                     <a:prstGeom prst="rect">
                       <a:avLst/>
@@ -1171,37 +1171,15 @@
           <w:color w:val="000000"/>
         </w:rPr>
       </w:pPr>
-    </w:p>
-    <w:p>
-      <w:pPr>
-        <w:pStyle w:val="NormalWeb"/>
-        <w:spacing w:line="276" w:lineRule="auto"/>
-        <w:rPr>
-          <w:b/>
-          <w:bCs/>
-          <w:color w:val="000000"/>
-        </w:rPr>
-      </w:pPr>
-    </w:p>
-    <w:p>
-      <w:pPr>
-        <w:pStyle w:val="NormalWeb"/>
-        <w:spacing w:line="276" w:lineRule="auto"/>
-        <w:rPr>
-          <w:b/>
-          <w:bCs/>
-          <w:color w:val="000000"/>
-        </w:rPr>
-      </w:pPr>
       <w:r>
         <w:rPr>
           <w:noProof/>
         </w:rPr>
         <w:drawing>
-          <wp:inline distT="0" distB="0" distL="0" distR="0" wp14:anchorId="0236BA97" wp14:editId="11E6C9F4">
-            <wp:extent cx="5731510" cy="3580130"/>
-            <wp:effectExtent l="0" t="0" r="2540" b="0"/>
-            <wp:docPr id="1" name="Picture 1"/>
+          <wp:inline distT="0" distB="0" distL="0" distR="0" wp14:anchorId="4C2EC83E" wp14:editId="00D401CA">
+            <wp:extent cx="5731510" cy="4472940"/>
+            <wp:effectExtent l="0" t="0" r="2540" b="3810"/>
+            <wp:docPr id="6" name="Picture 6"/>
             <wp:cNvGraphicFramePr>
               <a:graphicFrameLocks xmlns:a="http://schemas.openxmlformats.org/drawingml/2006/main" noChangeAspect="1"/>
             </wp:cNvGraphicFramePr>
@@ -1209,13 +1187,13 @@
               <a:graphicData uri="http://schemas.openxmlformats.org/drawingml/2006/picture">
                 <pic:pic xmlns:pic="http://schemas.openxmlformats.org/drawingml/2006/picture">
                   <pic:nvPicPr>
-                    <pic:cNvPr id="0" name="Picture 1"/>
+                    <pic:cNvPr id="0" name="Picture 3"/>
                     <pic:cNvPicPr>
                       <a:picLocks noChangeAspect="1" noChangeArrowheads="1"/>
                     </pic:cNvPicPr>
                   </pic:nvPicPr>
                   <pic:blipFill>
-                    <a:blip r:embed="rId8" cstate="print">
+                    <a:blip r:embed="rId8">
                       <a:extLst>
                         <a:ext uri="{28A0092B-C50C-407E-A947-70E740481C1C}">
                           <a14:useLocalDpi xmlns:a14="http://schemas.microsoft.com/office/drawing/2010/main" val="0"/>
@@ -1230,7 +1208,7 @@
                   <pic:spPr bwMode="auto">
                     <a:xfrm>
                       <a:off x="0" y="0"/>
-                      <a:ext cx="5731510" cy="3580130"/>
+                      <a:ext cx="5731510" cy="4472940"/>
                     </a:xfrm>
                     <a:prstGeom prst="rect">
                       <a:avLst/>
@@ -1257,6 +1235,28 @@
           <w:color w:val="000000"/>
         </w:rPr>
       </w:pPr>
+    </w:p>
+    <w:p>
+      <w:pPr>
+        <w:pStyle w:val="NormalWeb"/>
+        <w:spacing w:line="276" w:lineRule="auto"/>
+        <w:rPr>
+          <w:b/>
+          <w:bCs/>
+          <w:color w:val="000000"/>
+        </w:rPr>
+      </w:pPr>
+    </w:p>
+    <w:p>
+      <w:pPr>
+        <w:pStyle w:val="NormalWeb"/>
+        <w:spacing w:line="276" w:lineRule="auto"/>
+        <w:rPr>
+          <w:b/>
+          <w:bCs/>
+          <w:color w:val="000000"/>
+        </w:rPr>
+      </w:pPr>
       <w:r>
         <w:rPr>
           <w:b/>
@@ -1377,10 +1377,10 @@
         </w:rPr>
         <w:lastRenderedPageBreak/>
         <w:drawing>
-          <wp:inline distT="0" distB="0" distL="0" distR="0" wp14:anchorId="5C434DA5" wp14:editId="308C5006">
-            <wp:extent cx="5731510" cy="4713605"/>
-            <wp:effectExtent l="0" t="0" r="0" b="0"/>
-            <wp:docPr id="4" name="Picture 4"/>
+          <wp:inline distT="0" distB="0" distL="0" distR="0" wp14:anchorId="6C587407" wp14:editId="7D717D06">
+            <wp:extent cx="5731510" cy="4509135"/>
+            <wp:effectExtent l="0" t="0" r="2540" b="5715"/>
+            <wp:docPr id="9" name="Picture 9"/>
             <wp:cNvGraphicFramePr>
               <a:graphicFrameLocks xmlns:a="http://schemas.openxmlformats.org/drawingml/2006/main" noChangeAspect="1"/>
             </wp:cNvGraphicFramePr>
@@ -1388,13 +1388,13 @@
               <a:graphicData uri="http://schemas.openxmlformats.org/drawingml/2006/picture">
                 <pic:pic xmlns:pic="http://schemas.openxmlformats.org/drawingml/2006/picture">
                   <pic:nvPicPr>
-                    <pic:cNvPr id="0" name="Picture 5"/>
+                    <pic:cNvPr id="0" name="Picture 7"/>
                     <pic:cNvPicPr>
                       <a:picLocks noChangeAspect="1" noChangeArrowheads="1"/>
                     </pic:cNvPicPr>
                   </pic:nvPicPr>
                   <pic:blipFill>
-                    <a:blip r:embed="rId9" cstate="print">
+                    <a:blip r:embed="rId9">
                       <a:extLst>
                         <a:ext uri="{28A0092B-C50C-407E-A947-70E740481C1C}">
                           <a14:useLocalDpi xmlns:a14="http://schemas.microsoft.com/office/drawing/2010/main" val="0"/>
@@ -1409,7 +1409,7 @@
                   <pic:spPr bwMode="auto">
                     <a:xfrm>
                       <a:off x="0" y="0"/>
-                      <a:ext cx="5731510" cy="4713605"/>
+                      <a:ext cx="5731510" cy="4509135"/>
                     </a:xfrm>
                     <a:prstGeom prst="rect">
                       <a:avLst/>
@@ -1431,15 +1431,6 @@
         <w:pStyle w:val="NormalWeb"/>
         <w:spacing w:line="276" w:lineRule="auto"/>
         <w:rPr>
-          <w:color w:val="000000"/>
-        </w:rPr>
-      </w:pPr>
-    </w:p>
-    <w:p>
-      <w:pPr>
-        <w:pStyle w:val="NormalWeb"/>
-        <w:spacing w:line="276" w:lineRule="auto"/>
-        <w:rPr>
           <w:b/>
           <w:bCs/>
           <w:color w:val="000000"/>
@@ -1487,24 +1478,6 @@
         </w:rPr>
         <w:t xml:space="preserve"> Admin model</w:t>
       </w:r>
-    </w:p>
-    <w:p>
-      <w:pPr>
-        <w:pStyle w:val="NormalWeb"/>
-        <w:spacing w:line="276" w:lineRule="auto"/>
-        <w:rPr>
-          <w:color w:val="000000"/>
-        </w:rPr>
-      </w:pPr>
-    </w:p>
-    <w:p>
-      <w:pPr>
-        <w:pStyle w:val="NormalWeb"/>
-        <w:spacing w:line="276" w:lineRule="auto"/>
-        <w:rPr>
-          <w:color w:val="000000"/>
-        </w:rPr>
-      </w:pPr>
     </w:p>
     <w:p>
       <w:pPr>
@@ -1706,7 +1679,6 @@
         <w:rPr>
           <w:color w:val="000000"/>
         </w:rPr>
-        <w:lastRenderedPageBreak/>
         <w:t xml:space="preserve">2.ITEM </w:t>
       </w:r>
       <w:r>
@@ -1832,6 +1804,7 @@
         <w:rPr>
           <w:color w:val="000000"/>
         </w:rPr>
+        <w:lastRenderedPageBreak/>
         <w:t xml:space="preserve">3.ORDER </w:t>
       </w:r>
       <w:r>
@@ -2379,7 +2352,6 @@
           <w:color w:val="000000"/>
           <w14:ligatures w14:val="standardContextual"/>
         </w:rPr>
-        <w:lastRenderedPageBreak/>
         <w:drawing>
           <wp:inline distT="0" distB="0" distL="0" distR="0" wp14:anchorId="208E8650" wp14:editId="543F0AE5">
             <wp:extent cx="5731510" cy="2988310"/>
@@ -2438,6 +2410,7 @@
           <w:bCs/>
           <w:color w:val="000000"/>
         </w:rPr>
+        <w:lastRenderedPageBreak/>
         <w:t>3.3.2 For Merchant model:</w:t>
       </w:r>
     </w:p>
@@ -2878,7 +2851,6 @@
           <w:sz w:val="27"/>
           <w:szCs w:val="27"/>
         </w:rPr>
-        <w:lastRenderedPageBreak/>
         <w:t>userId IN</w:t>
       </w:r>
       <w:r>
@@ -2949,6 +2921,7 @@
           <w:sz w:val="28"/>
           <w:szCs w:val="28"/>
         </w:rPr>
+        <w:lastRenderedPageBreak/>
         <w:t>4.Component Design:</w:t>
       </w:r>
     </w:p>
@@ -3165,7 +3138,6 @@
           <w:sz w:val="28"/>
           <w:szCs w:val="28"/>
         </w:rPr>
-        <w:lastRenderedPageBreak/>
         <w:t>5. Security Consideration:</w:t>
       </w:r>
     </w:p>
@@ -3384,6 +3356,7 @@
         <w:rPr>
           <w:color w:val="000000"/>
         </w:rPr>
+        <w:lastRenderedPageBreak/>
         <w:t>Containerization: Uses containerization technologies like Docker for packaging and deploying the application components.</w:t>
       </w:r>
     </w:p>
